--- a/module-1/Stylin_ Building_a_Web_Page_Exercise_Part_1.docx
+++ b/module-1/Stylin_ Building_a_Web_Page_Exercise_Part_1.docx
@@ -185,10 +185,10 @@
           <w:noProof/>
         </w:rPr>
         <w:drawing>
-          <wp:inline distT="0" distB="0" distL="0" distR="0" wp14:anchorId="255349EF" wp14:editId="5B5DA3CF">
-            <wp:extent cx="5943600" cy="1638935"/>
-            <wp:effectExtent l="0" t="0" r="0" b="0"/>
-            <wp:docPr id="511967076" name="Picture 4" descr="A screenshot of a web page&#10;&#10;Description automatically generated"/>
+          <wp:inline distT="0" distB="0" distL="0" distR="0" wp14:anchorId="1EF092AB" wp14:editId="0DB4D170">
+            <wp:extent cx="5943600" cy="1612265"/>
+            <wp:effectExtent l="0" t="0" r="0" b="6985"/>
+            <wp:docPr id="1546027231" name="Picture 1" descr="A screenshot of a computer&#10;&#10;Description automatically generated"/>
             <wp:cNvGraphicFramePr>
               <a:graphicFrameLocks xmlns:a="http://schemas.openxmlformats.org/drawingml/2006/main" noChangeAspect="1"/>
             </wp:cNvGraphicFramePr>
@@ -196,7 +196,7 @@
               <a:graphicData uri="http://schemas.openxmlformats.org/drawingml/2006/picture">
                 <pic:pic xmlns:pic="http://schemas.openxmlformats.org/drawingml/2006/picture">
                   <pic:nvPicPr>
-                    <pic:cNvPr id="511967076" name="Picture 4" descr="A screenshot of a web page&#10;&#10;Description automatically generated"/>
+                    <pic:cNvPr id="1546027231" name="Picture 1" descr="A screenshot of a computer&#10;&#10;Description automatically generated"/>
                     <pic:cNvPicPr/>
                   </pic:nvPicPr>
                   <pic:blipFill>
@@ -214,7 +214,7 @@
                   <pic:spPr>
                     <a:xfrm>
                       <a:off x="0" y="0"/>
-                      <a:ext cx="5943600" cy="1638935"/>
+                      <a:ext cx="5943600" cy="1612265"/>
                     </a:xfrm>
                     <a:prstGeom prst="rect">
                       <a:avLst/>
@@ -966,6 +966,7 @@
   <w:style w:type="character" w:default="1" w:styleId="DefaultParagraphFont">
     <w:name w:val="Default Paragraph Font"/>
     <w:uiPriority w:val="1"/>
+    <w:semiHidden/>
     <w:unhideWhenUsed/>
   </w:style>
   <w:style w:type="table" w:default="1" w:styleId="TableNormal">
@@ -1451,9 +1452,12 @@
   </w:compat>
   <w:rsids>
     <w:rsidRoot w:val="005101D0"/>
+    <w:rsid w:val="00160B10"/>
+    <w:rsid w:val="00406E99"/>
     <w:rsid w:val="005101D0"/>
     <w:rsid w:val="00711E64"/>
     <w:rsid w:val="00893837"/>
+    <w:rsid w:val="00DA1DD8"/>
   </w:rsids>
   <m:mathPr>
     <m:mathFont m:val="Cambria Math"/>
